--- a/fjfjrk.docx
+++ b/fjfjrk.docx
@@ -16,18 +16,82 @@
     <w:p/>
     <w:p/>
     <w:p/>
-    <w:p/>
-    <w:p/>
-    <w:p/>
-    <w:p/>
-    <w:p/>
-    <w:p/>
-    <w:p/>
-    <w:p/>
-    <w:p/>
     <w:p>
       <w:proofErr w:type="spellStart"/>
       <w:r>
+        <w:t>Vvvv</w:t>
+      </w:r>
+      <w:proofErr w:type="spellEnd"/>
+    </w:p>
+    <w:p/>
+    <w:p/>
+    <w:p/>
+    <w:p>
+      <w:r>
+        <w:t>V</w:t>
+      </w:r>
+    </w:p>
+    <w:p>
+      <w:r>
+        <w:t>V</w:t>
+      </w:r>
+    </w:p>
+    <w:p>
+      <w:proofErr w:type="spellStart"/>
+      <w:r>
+        <w:t>Vv</w:t>
+      </w:r>
+      <w:proofErr w:type="spellEnd"/>
+    </w:p>
+    <w:p>
+      <w:r>
+        <w:t>V</w:t>
+      </w:r>
+    </w:p>
+    <w:p>
+      <w:r>
+        <w:t>V</w:t>
+      </w:r>
+    </w:p>
+    <w:p>
+      <w:r>
+        <w:t>V</w:t>
+      </w:r>
+    </w:p>
+    <w:p/>
+    <w:p>
+      <w:r>
+        <w:t>V</w:t>
+      </w:r>
+    </w:p>
+    <w:p>
+      <w:r>
+        <w:t>V</w:t>
+      </w:r>
+    </w:p>
+    <w:p>
+      <w:r>
+        <w:t>V</w:t>
+      </w:r>
+    </w:p>
+    <w:p/>
+    <w:p/>
+    <w:p/>
+    <w:p/>
+    <w:p/>
+    <w:p/>
+    <w:p/>
+    <w:p/>
+    <w:p/>
+    <w:p/>
+    <w:p/>
+    <w:p/>
+    <w:p/>
+    <w:p/>
+    <w:p/>
+    <w:p>
+      <w:proofErr w:type="spellStart"/>
+      <w:r>
         <w:t>Eeee</w:t>
       </w:r>
       <w:proofErr w:type="spellEnd"/>
@@ -102,6 +166,7 @@
     </w:p>
     <w:p>
       <w:r>
+        <w:lastRenderedPageBreak/>
         <w:t>e</w:t>
       </w:r>
     </w:p>
